--- a/Executables/All OSs - Scripts, Options, and Instructions to Users/macOS/Mesquite_Starter_INSTRUCTIONS_macOS.docx
+++ b/Executables/All OSs - Scripts, Options, and Instructions to Users/macOS/Mesquite_Starter_INSTRUCTIONS_macOS.docx
@@ -1,6 +1,6 @@
 
 <file path=word/document.xml><?xml version="1.0" encoding="utf-8"?>
-<w:document xmlns:wpc="http://schemas.microsoft.com/office/word/2010/wordprocessingCanvas" xmlns:cx="http://schemas.microsoft.com/office/drawing/2014/chartex" xmlns:cx1="http://schemas.microsoft.com/office/drawing/2015/9/8/chartex" xmlns:cx2="http://schemas.microsoft.com/office/drawing/2015/10/21/chartex" xmlns:cx3="http://schemas.microsoft.com/office/drawing/2016/5/9/chartex" xmlns:cx4="http://schemas.microsoft.com/office/drawing/2016/5/10/chartex" xmlns:cx5="http://schemas.microsoft.com/office/drawing/2016/5/11/chartex" xmlns:cx6="http://schemas.microsoft.com/office/drawing/2016/5/12/chartex" xmlns:cx7="http://schemas.microsoft.com/office/drawing/2016/5/13/chartex" xmlns:cx8="http://schemas.microsoft.com/office/drawing/2016/5/14/chartex" xmlns:mc="http://schemas.openxmlformats.org/markup-compatibility/2006" xmlns:aink="http://schemas.microsoft.com/office/drawing/2016/ink" xmlns:am3d="http://schemas.microsoft.com/office/drawing/2017/model3d" xmlns:o="urn:schemas-microsoft-com:office:office" xmlns:r="http://schemas.openxmlformats.org/officeDocument/2006/relationships" xmlns:m="http://schemas.openxmlformats.org/officeDocument/2006/math" xmlns:v="urn:schemas-microsoft-com:vml" xmlns:wp14="http://schemas.microsoft.com/office/word/2010/wordprocessingDrawing" xmlns:wp="http://schemas.openxmlformats.org/drawingml/2006/wordprocessingDrawing" xmlns:w10="urn:schemas-microsoft-com:office:word" xmlns:w="http://schemas.openxmlformats.org/wordprocessingml/2006/main" xmlns:w14="http://schemas.microsoft.com/office/word/2010/wordml" xmlns:w15="http://schemas.microsoft.com/office/word/2012/wordml" xmlns:w16cid="http://schemas.microsoft.com/office/word/2016/wordml/cid" xmlns:w16se="http://schemas.microsoft.com/office/word/2015/wordml/symex" xmlns:wpg="http://schemas.microsoft.com/office/word/2010/wordprocessingGroup" xmlns:wpi="http://schemas.microsoft.com/office/word/2010/wordprocessingInk" xmlns:wne="http://schemas.microsoft.com/office/word/2006/wordml" xmlns:wps="http://schemas.microsoft.com/office/word/2010/wordprocessingShape" mc:Ignorable="w14 w15 w16se w16cid wp14">
+<w:document xmlns:wpc="http://schemas.microsoft.com/office/word/2010/wordprocessingCanvas" xmlns:cx="http://schemas.microsoft.com/office/drawing/2014/chartex" xmlns:cx1="http://schemas.microsoft.com/office/drawing/2015/9/8/chartex" xmlns:cx2="http://schemas.microsoft.com/office/drawing/2015/10/21/chartex" xmlns:cx3="http://schemas.microsoft.com/office/drawing/2016/5/9/chartex" xmlns:cx4="http://schemas.microsoft.com/office/drawing/2016/5/10/chartex" xmlns:cx5="http://schemas.microsoft.com/office/drawing/2016/5/11/chartex" xmlns:cx6="http://schemas.microsoft.com/office/drawing/2016/5/12/chartex" xmlns:cx7="http://schemas.microsoft.com/office/drawing/2016/5/13/chartex" xmlns:cx8="http://schemas.microsoft.com/office/drawing/2016/5/14/chartex" xmlns:mc="http://schemas.openxmlformats.org/markup-compatibility/2006" xmlns:aink="http://schemas.microsoft.com/office/drawing/2016/ink" xmlns:am3d="http://schemas.microsoft.com/office/drawing/2017/model3d" xmlns:o="urn:schemas-microsoft-com:office:office" xmlns:oel="http://schemas.microsoft.com/office/2019/extlst" xmlns:r="http://schemas.openxmlformats.org/officeDocument/2006/relationships" xmlns:m="http://schemas.openxmlformats.org/officeDocument/2006/math" xmlns:v="urn:schemas-microsoft-com:vml" xmlns:wp14="http://schemas.microsoft.com/office/word/2010/wordprocessingDrawing" xmlns:wp="http://schemas.openxmlformats.org/drawingml/2006/wordprocessingDrawing" xmlns:w10="urn:schemas-microsoft-com:office:word" xmlns:w="http://schemas.openxmlformats.org/wordprocessingml/2006/main" xmlns:w14="http://schemas.microsoft.com/office/word/2010/wordml" xmlns:w15="http://schemas.microsoft.com/office/word/2012/wordml" xmlns:w16cex="http://schemas.microsoft.com/office/word/2018/wordml/cex" xmlns:w16cid="http://schemas.microsoft.com/office/word/2016/wordml/cid" xmlns:w16="http://schemas.microsoft.com/office/word/2018/wordml" xmlns:w16sdtdh="http://schemas.microsoft.com/office/word/2020/wordml/sdtdatahash" xmlns:w16se="http://schemas.microsoft.com/office/word/2015/wordml/symex" xmlns:wpg="http://schemas.microsoft.com/office/word/2010/wordprocessingGroup" xmlns:wpi="http://schemas.microsoft.com/office/word/2010/wordprocessingInk" xmlns:wne="http://schemas.microsoft.com/office/word/2006/wordml" xmlns:wps="http://schemas.microsoft.com/office/word/2010/wordprocessingShape" mc:Ignorable="w14 w15 w16se w16cid w16 w16cex w16sdtdh wp14">
   <w:body>
     <w:p>
       <w:pPr>
@@ -26,12 +26,25 @@
       </w:pPr>
     </w:p>
     <w:p>
+      <w:r>
+        <w:t>(For further questions, please feel free to post on the Mesquite Google group https://groups.google.com/g/mesquite-project)</w:t>
+      </w:r>
+    </w:p>
+    <w:p>
       <w:pPr>
         <w:rPr>
           <w:b/>
           <w:bCs/>
         </w:rPr>
       </w:pPr>
+    </w:p>
+    <w:p>
+      <w:pPr>
+        <w:rPr>
+          <w:b/>
+          <w:bCs/>
+        </w:rPr>
+      </w:pPr>
       <w:r>
         <w:rPr>
           <w:b/>
@@ -42,13 +55,7 @@
     </w:p>
     <w:p>
       <w:r>
-        <w:t xml:space="preserve">To start Mesquite, you need Java </w:t>
-      </w:r>
-      <w:r>
-        <w:t xml:space="preserve">9 or later </w:t>
-      </w:r>
-      <w:r>
-        <w:t xml:space="preserve">installed.  </w:t>
+        <w:t xml:space="preserve">To start Mesquite, you need Java installed.  </w:t>
       </w:r>
       <w:r>
         <w:t>W</w:t>
@@ -57,7 +64,13 @@
         <w:t xml:space="preserve">e </w:t>
       </w:r>
       <w:r>
-        <w:t xml:space="preserve">recommend Java 21 or later. Download the </w:t>
+        <w:t xml:space="preserve">recommend Java 21 or later. </w:t>
+      </w:r>
+      <w:r>
+        <w:t xml:space="preserve">Some functions will work only if you have Java 17 or later. The absolute minimum is Java 9. </w:t>
+      </w:r>
+      <w:r>
+        <w:t xml:space="preserve">Download the </w:t>
       </w:r>
       <w:r>
         <w:rPr>
@@ -166,16 +179,11 @@
     <w:p/>
     <w:p>
       <w:r>
-        <w:t xml:space="preserve">If this doesn't work for you, you could try the executable </w:t>
-      </w:r>
-      <w:proofErr w:type="spellStart"/>
-      <w:r>
-        <w:t>script</w:t>
+        <w:t>If this doesn't work for you, you could try the executable script</w:t>
       </w:r>
       <w:r>
         <w:t>:</w:t>
       </w:r>
-      <w:proofErr w:type="spellEnd"/>
     </w:p>
     <w:p>
       <w:pPr>
@@ -288,22 +296,13 @@
     <w:p/>
     <w:p>
       <w:r>
-        <w:t xml:space="preserve">You can also do other customization by changing the files </w:t>
-      </w:r>
-      <w:r>
-        <w:t>Mesquite-FlagsToUse.txt</w:t>
-      </w:r>
-      <w:r>
-        <w:t xml:space="preserve"> and</w:t>
+        <w:t>You can also do other customization by changing the files Mesquite-FlagsToUse.txt and</w:t>
       </w:r>
       <w:r>
         <w:t xml:space="preserve"> </w:t>
       </w:r>
       <w:r>
-        <w:t>Mesquite-JavaToUse.txt</w:t>
-      </w:r>
-      <w:r>
-        <w:t>.</w:t>
+        <w:t>Mesquite-JavaToUse.txt.</w:t>
       </w:r>
       <w:r>
         <w:t xml:space="preserve"> If you are starting Mesquite using the executable script, you can edit that directly as a text file.</w:t>
@@ -336,17 +335,29 @@
         <w:t>s, a</w:t>
       </w:r>
       <w:r>
-        <w:t xml:space="preserve"> generic Java icon (</w:t>
+        <w:t xml:space="preserve"> </w:t>
+      </w:r>
+      <w:r>
+        <w:t>special</w:t>
+      </w:r>
+      <w:r>
+        <w:t xml:space="preserve"> </w:t>
+      </w:r>
+      <w:r>
+        <w:t xml:space="preserve">sunshine </w:t>
+      </w:r>
+      <w:r>
+        <w:t>icon (</w:t>
       </w:r>
       <w:r>
         <w:rPr>
           <w:noProof/>
         </w:rPr>
         <w:drawing>
-          <wp:inline distT="0" distB="0" distL="0" distR="0" wp14:anchorId="76EA2B7B" wp14:editId="65613FD9">
-            <wp:extent cx="155133" cy="155133"/>
-            <wp:effectExtent l="12700" t="12700" r="10160" b="10160"/>
-            <wp:docPr id="2" name="Picture 2"/>
+          <wp:inline distT="0" distB="0" distL="0" distR="0" wp14:anchorId="10386A65" wp14:editId="45FB9F17">
+            <wp:extent cx="160713" cy="160713"/>
+            <wp:effectExtent l="0" t="0" r="4445" b="4445"/>
+            <wp:docPr id="607230220" name="Picture 1"/>
             <wp:cNvGraphicFramePr>
               <a:graphicFrameLocks xmlns:a="http://schemas.openxmlformats.org/drawingml/2006/main" noChangeAspect="1"/>
             </wp:cNvGraphicFramePr>
@@ -354,7 +365,7 @@
               <a:graphicData uri="http://schemas.openxmlformats.org/drawingml/2006/picture">
                 <pic:pic xmlns:pic="http://schemas.openxmlformats.org/drawingml/2006/picture">
                   <pic:nvPicPr>
-                    <pic:cNvPr id="2" name="Picture 2"/>
+                    <pic:cNvPr id="607230220" name="Picture 607230220"/>
                     <pic:cNvPicPr/>
                   </pic:nvPicPr>
                   <pic:blipFill>
@@ -372,16 +383,11 @@
                   <pic:spPr>
                     <a:xfrm>
                       <a:off x="0" y="0"/>
-                      <a:ext cx="169277" cy="169277"/>
+                      <a:ext cx="185370" cy="185370"/>
                     </a:xfrm>
                     <a:prstGeom prst="rect">
                       <a:avLst/>
                     </a:prstGeom>
-                    <a:ln w="12700">
-                      <a:solidFill>
-                        <a:schemeClr val="accent1"/>
-                      </a:solidFill>
-                    </a:ln>
                   </pic:spPr>
                 </pic:pic>
               </a:graphicData>
@@ -399,7 +405,13 @@
         <w:t xml:space="preserve">, with a black spot beside it. This icon represents the running Mesquite. </w:t>
       </w:r>
       <w:r>
-        <w:t xml:space="preserve">However, to open more files, you will not be able to drop them onto that Java icon. Rather, you can add the </w:t>
+        <w:t xml:space="preserve">However, to open more files, you will not be able to drop them onto that </w:t>
+      </w:r>
+      <w:r>
+        <w:t>sunshine</w:t>
+      </w:r>
+      <w:r>
+        <w:t xml:space="preserve"> icon. Rather, you can add the </w:t>
       </w:r>
       <w:r>
         <w:t>Mesquite icon itself (</w:t>
@@ -490,7 +502,17 @@
         <w:t>,</w:t>
       </w:r>
       <w:r>
-        <w:t xml:space="preserve"> you get a warning about an unidentified developer, you can bypass this hurdle by going to System Preferences, Security &amp; Privacy, General. After you have tried to run Mesquite, that Security panel should show a message that Mesquite tried to start, and offer a button to run it anyway.</w:t>
+        <w:t xml:space="preserve"> you get a warning about an unidentified developer, you can bypass this hurdle by going to System Preferences, </w:t>
+      </w:r>
+      <w:r>
+        <w:t>Privacy &amp; Security</w:t>
+      </w:r>
+      <w:r>
+        <w:t xml:space="preserve">, </w:t>
+      </w:r>
+      <w:r>
+        <w:lastRenderedPageBreak/>
+        <w:t>General. After you have tried to run Mesquite, that Security panel should show a message that Mesquite tried to start, and offer a button to run it anyway.</w:t>
       </w:r>
       <w:r>
         <w:t xml:space="preserve"> Hit this button, and then try again to start Mesquite.</w:t>
@@ -509,28 +531,18 @@
           <w:b/>
           <w:bCs/>
         </w:rPr>
-        <w:lastRenderedPageBreak/>
         <w:t>WHAT IF MESQUITE DOESN'T START?</w:t>
       </w:r>
     </w:p>
     <w:p>
       <w:r>
-        <w:t xml:space="preserve">First, make sure you have java installed. One way to check is to go to the Terminal </w:t>
-      </w:r>
-      <w:r>
-        <w:t>(in Applications/Utilities)</w:t>
-      </w:r>
-      <w:r>
-        <w:t>, and type "java --version" to see if the installed version of java is shown.</w:t>
+        <w:t>First, make sure you have java installed. One way to check is to go to the Terminal (in Applications/Utilities), and type "java --version" to see if the installed version of java is shown.</w:t>
       </w:r>
     </w:p>
     <w:p/>
     <w:p>
       <w:r>
-        <w:t xml:space="preserve">Second, make sure you haven't moved the starter app. </w:t>
-      </w:r>
-      <w:r>
-        <w:t>S</w:t>
+        <w:t>Second, make sure you haven't moved the starter app. S</w:t>
       </w:r>
       <w:r>
         <w:t xml:space="preserve">tarter apps </w:t>
@@ -597,15 +609,7 @@
         <w:rPr>
           <w:bCs/>
         </w:rPr>
-        <w:t xml:space="preserve"> has c</w:t>
-      </w:r>
-      <w:bookmarkStart w:id="0" w:name="_GoBack"/>
-      <w:bookmarkEnd w:id="0"/>
-      <w:r>
-        <w:rPr>
-          <w:bCs/>
-        </w:rPr>
-        <w:t xml:space="preserve">hanged since we released this version of Mesquite. Operating systems are constantly changing their security barriers, and it is difficult for us to keep up. </w:t>
+        <w:t xml:space="preserve"> has changed since we released this version of Mesquite. Operating systems are constantly changing their security barriers, and it is difficult for us to keep up. </w:t>
       </w:r>
       <w:r>
         <w:t>If you are technically inclined, and find a way to build a starter app that bypasses whatever is the latest challenge thrown our way, please share it with the Mesquite</w:t>
@@ -626,7 +630,7 @@
 </file>
 
 <file path=word/styles.xml><?xml version="1.0" encoding="utf-8"?>
-<w:styles xmlns:mc="http://schemas.openxmlformats.org/markup-compatibility/2006" xmlns:r="http://schemas.openxmlformats.org/officeDocument/2006/relationships" xmlns:w="http://schemas.openxmlformats.org/wordprocessingml/2006/main" xmlns:w14="http://schemas.microsoft.com/office/word/2010/wordml" xmlns:w15="http://schemas.microsoft.com/office/word/2012/wordml" xmlns:w16cid="http://schemas.microsoft.com/office/word/2016/wordml/cid" xmlns:w16se="http://schemas.microsoft.com/office/word/2015/wordml/symex" mc:Ignorable="w14 w15 w16se w16cid">
+<w:styles xmlns:mc="http://schemas.openxmlformats.org/markup-compatibility/2006" xmlns:r="http://schemas.openxmlformats.org/officeDocument/2006/relationships" xmlns:w="http://schemas.openxmlformats.org/wordprocessingml/2006/main" xmlns:w14="http://schemas.microsoft.com/office/word/2010/wordml" xmlns:w15="http://schemas.microsoft.com/office/word/2012/wordml" xmlns:w16cex="http://schemas.microsoft.com/office/word/2018/wordml/cex" xmlns:w16cid="http://schemas.microsoft.com/office/word/2016/wordml/cid" xmlns:w16="http://schemas.microsoft.com/office/word/2018/wordml" xmlns:w16sdtdh="http://schemas.microsoft.com/office/word/2020/wordml/sdtdatahash" xmlns:w16se="http://schemas.microsoft.com/office/word/2015/wordml/symex" mc:Ignorable="w14 w15 w16se w16cid w16 w16cex w16sdtdh">
   <w:docDefaults>
     <w:rPrDefault>
       <w:rPr>
@@ -638,7 +642,7 @@
     </w:rPrDefault>
     <w:pPrDefault/>
   </w:docDefaults>
-  <w:latentStyles w:defLockedState="0" w:defUIPriority="99" w:defSemiHidden="0" w:defUnhideWhenUsed="0" w:defQFormat="0" w:count="375">
+  <w:latentStyles w:defLockedState="0" w:defUIPriority="99" w:defSemiHidden="0" w:defUnhideWhenUsed="0" w:defQFormat="0" w:count="376">
     <w:lsdException w:name="Normal" w:uiPriority="0" w:qFormat="1"/>
     <w:lsdException w:name="heading 1" w:uiPriority="9" w:qFormat="1"/>
     <w:lsdException w:name="heading 2" w:semiHidden="1" w:uiPriority="9" w:unhideWhenUsed="1" w:qFormat="1"/>
@@ -1014,6 +1018,7 @@
     <w:lsdException w:name="Smart Hyperlink" w:semiHidden="1" w:unhideWhenUsed="1"/>
     <w:lsdException w:name="Hashtag" w:semiHidden="1" w:unhideWhenUsed="1"/>
     <w:lsdException w:name="Unresolved Mention" w:semiHidden="1" w:unhideWhenUsed="1"/>
+    <w:lsdException w:name="Smart Link" w:semiHidden="1" w:unhideWhenUsed="1"/>
   </w:latentStyles>
   <w:style w:type="paragraph" w:default="1" w:styleId="Normal">
     <w:name w:val="Normal"/>
